--- a/analyse/descriptions/pages/ControleReviews.docx
+++ b/analyse/descriptions/pages/ControleReviews.docx
@@ -6,6 +6,7 @@
       <w:r>
         <w:rPr>
           <w:noProof/>
+          <w:lang w:eastAsia="nl-BE"/>
         </w:rPr>
         <mc:AlternateContent>
           <mc:Choice Requires="wps">
@@ -148,8 +149,6 @@
       <w:r>
         <w:t>Enkel voor de administrator. De administrator kan dankzij deze functionaliteit reviews verwijderen of goedkeuren door middel van het toepassen van regels. Deze functie zorgt ervoor dat niks het imago van de site eigenaar kan beschadigen.</w:t>
       </w:r>
-      <w:bookmarkStart w:id="0" w:name="_GoBack"/>
-      <w:bookmarkEnd w:id="0"/>
     </w:p>
     <w:p/>
     <w:p>
@@ -160,8 +159,13 @@
     <w:p/>
     <w:p>
       <w:r>
-        <w:t xml:space="preserve">Deze functionaliteit moet gebruiksvriendelijk en efficiënt zijn, opdat het schrijven van reviews geen dagen duurt. We willen graag een </w:t>
+        <w:t>Deze functionaliteit moet gebruiksvriendelijk en efficiënt zijn, opdat het schrijven van reviews geen d</w:t>
       </w:r>
+      <w:r>
+        <w:t>agen duurt. We willen graag een snel verloop van de validatie van reviews dus het is mogelijk dat we het deels automatiserend maken.</w:t>
+      </w:r>
+      <w:bookmarkStart w:id="0" w:name="_GoBack"/>
+      <w:bookmarkEnd w:id="0"/>
     </w:p>
     <w:sectPr>
       <w:pgSz w:w="11906" w:h="16838"/>
